--- a/files/doc/IMG_4665.jpeg.docx
+++ b/files/doc/IMG_4665.jpeg.docx
@@ -124,6 +124,7 @@
           <w:rFonts w:hint="default" w:ascii="Times New Roman" w:hAnsi="Times New Roman" w:cs="Times New Roman"/>
           <w:b w:val="0"/>
           <w:bCs w:val="0"/>
+          <w:color w:val="2F5597" w:themeColor="accent5" w:themeShade="BF"/>
         </w:rPr>
         <w:t>1</w:t>
       </w:r>
@@ -150,7 +151,16 @@
           <w:b w:val="0"/>
           <w:bCs w:val="0"/>
         </w:rPr>
-        <w:t xml:space="preserve"> 2</w:t>
+        <w:t xml:space="preserve"> </w:t>
+      </w:r>
+      <w:r>
+        <w:rPr>
+          <w:rFonts w:hint="default" w:ascii="Times New Roman" w:hAnsi="Times New Roman" w:cs="Times New Roman"/>
+          <w:b w:val="0"/>
+          <w:bCs w:val="0"/>
+          <w:color w:val="2F5597" w:themeColor="accent5" w:themeShade="BF"/>
+        </w:rPr>
+        <w:t>2</w:t>
       </w:r>
       <w:r>
         <w:rPr>
@@ -175,7 +185,16 @@
           <w:b w:val="0"/>
           <w:bCs w:val="0"/>
         </w:rPr>
-        <w:t xml:space="preserve"> 6</w:t>
+        <w:t xml:space="preserve"> </w:t>
+      </w:r>
+      <w:r>
+        <w:rPr>
+          <w:rFonts w:hint="default" w:ascii="Times New Roman" w:hAnsi="Times New Roman" w:cs="Times New Roman"/>
+          <w:b w:val="0"/>
+          <w:bCs w:val="0"/>
+          <w:color w:val="2F5597" w:themeColor="accent5" w:themeShade="BF"/>
+        </w:rPr>
+        <w:t>6</w:t>
       </w:r>
       <w:r>
         <w:rPr>
@@ -227,20 +246,10 @@
           <w:sz w:val="20"/>
           <w:szCs w:val="20"/>
         </w:rPr>
-        <w:t xml:space="preserve">In December 2019, adults </w:t>
+        <w:t>In December 2019, adults in Wuhan, capital city of Hubei province and a</w:t>
       </w:r>
       <w:bookmarkStart w:id="0" w:name="_GoBack"/>
       <w:bookmarkEnd w:id="0"/>
-      <w:r>
-        <w:rPr>
-          <w:rFonts w:hint="default" w:ascii="Times New Roman" w:hAnsi="Times New Roman" w:cs="Times New Roman"/>
-          <w:b w:val="0"/>
-          <w:bCs w:val="0"/>
-          <w:sz w:val="20"/>
-          <w:szCs w:val="20"/>
-        </w:rPr>
-        <w:t>in Wuhan, capital city of Hubei province and a</w:t>
-      </w:r>
     </w:p>
     <w:sectPr>
       <w:pgSz w:w="11906" w:h="16838"/>
